--- a/Report/report_info_h502_m_pichet.docx
+++ b/Report/report_info_h502_m_pichet.docx
@@ -27,7 +27,7 @@
           <w:lang w:val="en-US"/>
         </w:rPr>
         <w:drawing>
-          <wp:inline distT="0" distB="0" distL="0" distR="0" wp14:anchorId="2308F0CD" wp14:editId="2D779F1B">
+          <wp:inline distT="0" distB="0" distL="0" distR="0" wp14:anchorId="2308F0CD" wp14:editId="2376701E">
             <wp:extent cx="3835400" cy="1194875"/>
             <wp:effectExtent l="0" t="0" r="0" b="5715"/>
             <wp:docPr id="70546211" name="Picture 4" descr="Blue text on a black background&#10;&#10;Description automatically generated"/>
@@ -312,6 +312,15 @@
     </w:p>
     <w:sdt>
       <w:sdtPr>
+        <w:rPr>
+          <w:rFonts w:asciiTheme="minorHAnsi" w:eastAsiaTheme="minorHAnsi" w:hAnsiTheme="minorHAnsi" w:cstheme="minorBidi"/>
+          <w:color w:val="auto"/>
+          <w:kern w:val="2"/>
+          <w:sz w:val="22"/>
+          <w:szCs w:val="22"/>
+          <w:lang w:val="en-CA"/>
+          <w14:ligatures w14:val="standardContextual"/>
+        </w:rPr>
         <w:id w:val="-291823618"/>
         <w:docPartObj>
           <w:docPartGallery w:val="Table of Contents"/>
@@ -320,16 +329,9 @@
       </w:sdtPr>
       <w:sdtEndPr>
         <w:rPr>
-          <w:rFonts w:asciiTheme="minorHAnsi" w:eastAsiaTheme="minorHAnsi" w:hAnsiTheme="minorHAnsi" w:cstheme="minorBidi"/>
           <w:b/>
           <w:bCs/>
           <w:noProof/>
-          <w:color w:val="auto"/>
-          <w:kern w:val="2"/>
-          <w:sz w:val="22"/>
-          <w:szCs w:val="22"/>
-          <w:lang w:val="en-CA"/>
-          <w14:ligatures w14:val="standardContextual"/>
         </w:rPr>
       </w:sdtEndPr>
       <w:sdtContent>
@@ -899,9 +901,28 @@
     <w:p>
       <w:pPr>
         <w:spacing w:line="360" w:lineRule="auto"/>
-      </w:pPr>
-      <w:r>
-        <w:t xml:space="preserve">This project was made using OpenGL and C++. It consists of 3 planets, notably the sun, the earth and a reflective sphere. The sun rotates on itself as the earth rotates on itself and around the sun. The reflective sphere also rotates around the sun. In sum, it is a 3d model of some planets in space. </w:t>
+        <w:jc w:val="both"/>
+      </w:pPr>
+      <w:r>
+        <w:t xml:space="preserve">This project was made using OpenGL and C++. It consists of </w:t>
+      </w:r>
+      <w:r>
+        <w:t>4</w:t>
+      </w:r>
+      <w:r>
+        <w:t xml:space="preserve"> planets, notably the sun, the earth</w:t>
+      </w:r>
+      <w:r>
+        <w:t>,</w:t>
+      </w:r>
+      <w:r>
+        <w:t xml:space="preserve"> a reflective sphere</w:t>
+      </w:r>
+      <w:r>
+        <w:t xml:space="preserve"> and a refractive one</w:t>
+      </w:r>
+      <w:r>
+        <w:t xml:space="preserve">. The sun rotates on itself as the earth rotates on itself and around the sun. The reflective sphere also rotates around the sun. In sum, it is a 3d model of some planets in space. </w:t>
       </w:r>
     </w:p>
     <w:p>
@@ -918,6 +939,7 @@
     <w:p>
       <w:pPr>
         <w:spacing w:line="360" w:lineRule="auto"/>
+        <w:jc w:val="both"/>
       </w:pPr>
       <w:r>
         <w:t xml:space="preserve">The center piece of the scene is the Sun. The sun was made using a basic sphere that was modeled in blender and then imported in the program as an object file. </w:t>
@@ -1001,6 +1023,7 @@
     <w:p>
       <w:pPr>
         <w:spacing w:line="360" w:lineRule="auto"/>
+        <w:jc w:val="both"/>
       </w:pPr>
       <w:r>
         <w:t xml:space="preserve">This picture was loaded using the </w:t>
@@ -1023,10 +1046,13 @@
         <w:jc w:val="center"/>
       </w:pPr>
       <w:r>
+        <w:rPr>
+          <w:noProof/>
+        </w:rPr>
         <w:drawing>
-          <wp:inline distT="0" distB="0" distL="0" distR="0" wp14:anchorId="5EF5A9D0" wp14:editId="1BBA0CFF">
-            <wp:extent cx="2743200" cy="2028128"/>
-            <wp:effectExtent l="0" t="0" r="0" b="0"/>
+          <wp:inline distT="0" distB="0" distL="0" distR="0" wp14:anchorId="5EF5A9D0" wp14:editId="53A67303">
+            <wp:extent cx="2639028" cy="1951111"/>
+            <wp:effectExtent l="0" t="0" r="9525" b="0"/>
             <wp:docPr id="694329384" name="Picture 1" descr="A computer screen shot of a black screen&#10;&#10;Description automatically generated"/>
             <wp:cNvGraphicFramePr>
               <a:graphicFrameLocks xmlns:a="http://schemas.openxmlformats.org/drawingml/2006/main" noChangeAspect="1"/>
@@ -1047,7 +1073,7 @@
                   <pic:spPr>
                     <a:xfrm>
                       <a:off x="0" y="0"/>
-                      <a:ext cx="2755582" cy="2037283"/>
+                      <a:ext cx="2670124" cy="1974101"/>
                     </a:xfrm>
                     <a:prstGeom prst="rect">
                       <a:avLst/>
@@ -1075,6 +1101,7 @@
     <w:p>
       <w:pPr>
         <w:spacing w:line="360" w:lineRule="auto"/>
+        <w:jc w:val="both"/>
       </w:pPr>
       <w:r>
         <w:lastRenderedPageBreak/>
@@ -1095,10 +1122,13 @@
         <w:jc w:val="center"/>
       </w:pPr>
       <w:r>
+        <w:rPr>
+          <w:noProof/>
+        </w:rPr>
         <w:drawing>
-          <wp:inline distT="0" distB="0" distL="0" distR="0" wp14:anchorId="4C37FC6E" wp14:editId="1ADBF283">
-            <wp:extent cx="4553184" cy="3098959"/>
-            <wp:effectExtent l="0" t="0" r="0" b="6350"/>
+          <wp:inline distT="0" distB="0" distL="0" distR="0" wp14:anchorId="4C37FC6E" wp14:editId="4DF002D5">
+            <wp:extent cx="3576577" cy="2434267"/>
+            <wp:effectExtent l="0" t="0" r="5080" b="4445"/>
             <wp:docPr id="1697217590" name="Picture 1" descr="A computer screen shot of white text&#10;&#10;Description automatically generated"/>
             <wp:cNvGraphicFramePr>
               <a:graphicFrameLocks xmlns:a="http://schemas.openxmlformats.org/drawingml/2006/main" noChangeAspect="1"/>
@@ -1119,7 +1149,7 @@
                   <pic:spPr>
                     <a:xfrm>
                       <a:off x="0" y="0"/>
-                      <a:ext cx="4553184" cy="3098959"/>
+                      <a:ext cx="3586261" cy="2440858"/>
                     </a:xfrm>
                     <a:prstGeom prst="rect">
                       <a:avLst/>
@@ -1144,9 +1174,16 @@
     <w:p>
       <w:pPr>
         <w:spacing w:line="360" w:lineRule="auto"/>
-      </w:pPr>
-      <w:r>
-        <w:t xml:space="preserve">In the fragment shader, I decided to only apply diffuse lighting as all point of the sphere should emit the same amount of light. Using the </w:t>
+        <w:jc w:val="both"/>
+      </w:pPr>
+      <w:r>
+        <w:t>In the fragment shader, I decided to only apply diffuse lighting as all point</w:t>
+      </w:r>
+      <w:r>
+        <w:t>s</w:t>
+      </w:r>
+      <w:r>
+        <w:t xml:space="preserve"> of the sphere should emit the same amount of light. Using the </w:t>
       </w:r>
       <w:proofErr w:type="gramStart"/>
       <w:r>
@@ -1162,7 +1199,13 @@
       </w:r>
       <w:proofErr w:type="spellEnd"/>
       <w:r>
-        <w:t xml:space="preserve">, we can sample the texel of the texture and apply it a the </w:t>
+        <w:t>, we can sample the texel of the texture and apply it a</w:t>
+      </w:r>
+      <w:r>
+        <w:t>t</w:t>
+      </w:r>
+      <w:r>
+        <w:t xml:space="preserve"> the </w:t>
       </w:r>
       <w:proofErr w:type="spellStart"/>
       <w:r>
@@ -1170,6 +1213,9 @@
       </w:r>
       <w:proofErr w:type="spellEnd"/>
       <w:r>
+        <w:t xml:space="preserve"> or the pixel of the texture</w:t>
+      </w:r>
+      <w:r>
         <w:t xml:space="preserve">. </w:t>
       </w:r>
     </w:p>
@@ -1179,6 +1225,9 @@
         <w:jc w:val="center"/>
       </w:pPr>
       <w:r>
+        <w:rPr>
+          <w:noProof/>
+        </w:rPr>
         <w:drawing>
           <wp:inline distT="0" distB="0" distL="0" distR="0" wp14:anchorId="492ADFEE" wp14:editId="0CDD8787">
             <wp:extent cx="3168813" cy="349268"/>
@@ -1231,6 +1280,7 @@
     <w:p>
       <w:pPr>
         <w:spacing w:line="360" w:lineRule="auto"/>
+        <w:jc w:val="both"/>
       </w:pPr>
       <w:r>
         <w:t>To</w:t>
@@ -1254,28 +1304,41 @@
       </w:pPr>
       <w:bookmarkStart w:id="2" w:name="_Toc153117002"/>
       <w:r>
+        <w:t>Earth</w:t>
+      </w:r>
+      <w:bookmarkEnd w:id="2"/>
+    </w:p>
+    <w:p>
+      <w:pPr>
+        <w:spacing w:line="360" w:lineRule="auto"/>
+        <w:jc w:val="both"/>
+      </w:pPr>
+      <w:r>
+        <w:t>The earth was a bit more complex to make as I added multiple elements to it. The texture was done the same way as for the sun</w:t>
+      </w:r>
+      <w:r>
+        <w:t xml:space="preserve"> but</w:t>
+      </w:r>
+      <w:r>
+        <w:t xml:space="preserve"> using a picture of the earth instead. </w:t>
+      </w:r>
+      <w:r>
+        <w:t>W</w:t>
+      </w:r>
+      <w:r>
+        <w:t xml:space="preserve">hat is interesting about the earth is I added bump mapping to make it seem like there is elevation on the surface. </w:t>
+      </w:r>
+    </w:p>
+    <w:p>
+      <w:pPr>
+        <w:spacing w:line="360" w:lineRule="auto"/>
+        <w:jc w:val="center"/>
+      </w:pPr>
+      <w:r>
+        <w:rPr>
+          <w:noProof/>
+        </w:rPr>
         <w:lastRenderedPageBreak/>
-        <w:t>Earth</w:t>
-      </w:r>
-      <w:bookmarkEnd w:id="2"/>
-    </w:p>
-    <w:p>
-      <w:pPr>
-        <w:spacing w:line="360" w:lineRule="auto"/>
-      </w:pPr>
-      <w:r>
-        <w:t xml:space="preserve">The earth was a bit more complex to make as I added multiple elements to it. The texture was done the same way as for the sun using a picture of the earth instead. But what is interesting about the earth is I added bump mapping to make it seem like there is elevations on the surface. </w:t>
-      </w:r>
-    </w:p>
-    <w:p>
-      <w:pPr>
-        <w:spacing w:line="360" w:lineRule="auto"/>
-        <w:jc w:val="center"/>
-      </w:pPr>
-      <w:r>
-        <w:rPr>
-          <w:noProof/>
-        </w:rPr>
         <mc:AlternateContent>
           <mc:Choice Requires="wps">
             <w:drawing>
@@ -1431,6 +1494,9 @@
         </mc:AlternateContent>
       </w:r>
       <w:r>
+        <w:rPr>
+          <w:noProof/>
+        </w:rPr>
         <w:drawing>
           <wp:inline distT="0" distB="0" distL="0" distR="0" wp14:anchorId="6C85D985" wp14:editId="3FD29C58">
             <wp:extent cx="2025650" cy="2223197"/>
@@ -1471,6 +1537,9 @@
         <w:tab/>
       </w:r>
       <w:r>
+        <w:rPr>
+          <w:noProof/>
+        </w:rPr>
         <w:drawing>
           <wp:inline distT="0" distB="0" distL="0" distR="0" wp14:anchorId="05EA1EE1" wp14:editId="78BA92BB">
             <wp:extent cx="2495550" cy="2221969"/>
@@ -1589,17 +1658,27 @@
     <w:p>
       <w:pPr>
         <w:spacing w:line="360" w:lineRule="auto"/>
-      </w:pPr>
-      <w:r>
-        <w:t>The normal map seems all purple but if you look closely, you can see some differences. To correctly apply the normal map to the texture, the tangents and bitangents of the surface. Then those calculations were passed to the vertex shader using the buffer where the TBN (tangent, bitangent, normal) matrix was computed and passed to the fragment shader.</w:t>
-      </w:r>
-    </w:p>
-    <w:p>
-      <w:pPr>
-        <w:spacing w:line="360" w:lineRule="auto"/>
-        <w:jc w:val="center"/>
-      </w:pPr>
-      <w:r>
+        <w:jc w:val="both"/>
+      </w:pPr>
+      <w:r>
+        <w:t>The normal map seems all purple but if you look closely, you can see some differences. To correctly apply the normal map to the texture, the tangents and bitangents of the surface</w:t>
+      </w:r>
+      <w:r>
+        <w:t xml:space="preserve"> had to be calculated</w:t>
+      </w:r>
+      <w:r>
+        <w:t>. Then those calculations were passed to the vertex shader using the buffer where the TBN (tangent, bitangent, normal) matrix was computed and passed to the fragment shader.</w:t>
+      </w:r>
+    </w:p>
+    <w:p>
+      <w:pPr>
+        <w:spacing w:line="360" w:lineRule="auto"/>
+        <w:jc w:val="center"/>
+      </w:pPr>
+      <w:r>
+        <w:rPr>
+          <w:noProof/>
+        </w:rPr>
         <w:lastRenderedPageBreak/>
         <w:drawing>
           <wp:inline distT="0" distB="0" distL="0" distR="0" wp14:anchorId="572FC880" wp14:editId="2D330B3A">
@@ -1653,6 +1732,9 @@
         <w:jc w:val="center"/>
       </w:pPr>
       <w:r>
+        <w:rPr>
+          <w:noProof/>
+        </w:rPr>
         <w:drawing>
           <wp:inline distT="0" distB="0" distL="0" distR="0" wp14:anchorId="33A58E31" wp14:editId="23E361E3">
             <wp:extent cx="4908802" cy="4115011"/>
@@ -1702,6 +1784,7 @@
     <w:p>
       <w:pPr>
         <w:spacing w:line="360" w:lineRule="auto"/>
+        <w:jc w:val="both"/>
       </w:pPr>
       <w:r>
         <w:t>In the fragment shader presented above, we create and normalize a texture (</w:t>
@@ -1726,6 +1809,7 @@
     <w:p>
       <w:pPr>
         <w:spacing w:line="360" w:lineRule="auto"/>
+        <w:jc w:val="both"/>
       </w:pPr>
       <w:r>
         <w:t>The earth also has different model transformations for the animation which you can see in the source code and the short video.</w:t>
@@ -1752,6 +1836,7 @@
     <w:p>
       <w:pPr>
         <w:spacing w:line="360" w:lineRule="auto"/>
+        <w:jc w:val="both"/>
       </w:pPr>
       <w:r>
         <w:t xml:space="preserve">The implementation of the reflective sphere was </w:t>
@@ -1794,6 +1879,9 @@
         <w:jc w:val="center"/>
       </w:pPr>
       <w:r>
+        <w:rPr>
+          <w:noProof/>
+        </w:rPr>
         <w:drawing>
           <wp:inline distT="0" distB="0" distL="0" distR="0" wp14:anchorId="36D11897" wp14:editId="2D2D4ECE">
             <wp:extent cx="3364535" cy="1790700"/>
@@ -1843,6 +1931,7 @@
     <w:p>
       <w:pPr>
         <w:spacing w:line="360" w:lineRule="auto"/>
+        <w:jc w:val="both"/>
       </w:pPr>
       <w:r>
         <w:t xml:space="preserve">From the normalized </w:t>
@@ -1889,16 +1978,7 @@
             <w:rPr>
               <w:rFonts w:ascii="Cambria Math" w:hAnsi="Cambria Math"/>
             </w:rPr>
-            <m:t xml:space="preserve"> = 2 </m:t>
-          </m:r>
-          <m:r>
-            <m:rPr>
-              <m:sty m:val="p"/>
-            </m:rPr>
-            <w:rPr>
-              <w:rFonts w:ascii="Cambria Math" w:hAnsi="Cambria Math"/>
-            </w:rPr>
-            <m:t>(</m:t>
+            <m:t xml:space="preserve"> = 2 (</m:t>
           </m:r>
           <m:r>
             <m:rPr>
@@ -1925,16 +2005,7 @@
             <w:rPr>
               <w:rFonts w:ascii="Cambria Math" w:hAnsi="Cambria Math" w:cs="Cambria Math"/>
             </w:rPr>
-            <m:t>N</m:t>
-          </m:r>
-          <m:r>
-            <m:rPr>
-              <m:sty m:val="p"/>
-            </m:rPr>
-            <w:rPr>
-              <w:rFonts w:ascii="Cambria Math" w:hAnsi="Cambria Math" w:cs="Cambria Math"/>
-            </w:rPr>
-            <m:t>)</m:t>
+            <m:t>N)</m:t>
           </m:r>
           <m:r>
             <m:rPr>
@@ -2038,6 +2109,7 @@
       <w:r>
         <w:rPr>
           <w:rFonts w:eastAsiaTheme="minorEastAsia"/>
+          <w:noProof/>
         </w:rPr>
         <w:drawing>
           <wp:inline distT="0" distB="0" distL="0" distR="0" wp14:anchorId="16C31EBB" wp14:editId="42EECDEA">
@@ -2094,6 +2166,7 @@
     <w:p>
       <w:pPr>
         <w:spacing w:line="360" w:lineRule="auto"/>
+        <w:jc w:val="both"/>
         <w:rPr>
           <w:rFonts w:eastAsiaTheme="minorEastAsia"/>
         </w:rPr>
@@ -2140,6 +2213,7 @@
     <w:p>
       <w:pPr>
         <w:spacing w:line="360" w:lineRule="auto"/>
+        <w:jc w:val="both"/>
         <w:rPr>
           <w:rFonts w:eastAsiaTheme="minorEastAsia"/>
         </w:rPr>
@@ -2193,6 +2267,9 @@
         <w:jc w:val="center"/>
       </w:pPr>
       <w:r>
+        <w:rPr>
+          <w:noProof/>
+        </w:rPr>
         <w:drawing>
           <wp:inline distT="0" distB="0" distL="0" distR="0" wp14:anchorId="0FBDB0E2" wp14:editId="4C0ABEFA">
             <wp:extent cx="1390721" cy="831893"/>
@@ -2242,20 +2319,30 @@
     <w:p>
       <w:pPr>
         <w:spacing w:line="360" w:lineRule="auto"/>
+        <w:jc w:val="both"/>
       </w:pPr>
       <w:r>
         <w:t xml:space="preserve">Each particle has a position, velocity, lifetime and a color. </w:t>
       </w:r>
       <w:r>
-        <w:t xml:space="preserve">A vector of Particle could then be generated with random starting positions inside the sphere and move out with a velocity. At the end of their lifetime, the particles would be deleted, and new ones would be generated. </w:t>
-      </w:r>
-    </w:p>
-    <w:p>
-      <w:pPr>
-        <w:spacing w:line="360" w:lineRule="auto"/>
-        <w:jc w:val="center"/>
-      </w:pPr>
-      <w:r>
+        <w:t>A vector of Particle could then be generated with random starting positions inside the sphere and move out with a</w:t>
+      </w:r>
+      <w:r>
+        <w:t xml:space="preserve"> certain</w:t>
+      </w:r>
+      <w:r>
+        <w:t xml:space="preserve"> velocity. At the end of their lifetime, the particles would be deleted, and new ones would be generated. </w:t>
+      </w:r>
+    </w:p>
+    <w:p>
+      <w:pPr>
+        <w:spacing w:line="360" w:lineRule="auto"/>
+        <w:jc w:val="center"/>
+      </w:pPr>
+      <w:r>
+        <w:rPr>
+          <w:noProof/>
+        </w:rPr>
         <w:drawing>
           <wp:inline distT="0" distB="0" distL="0" distR="0" wp14:anchorId="7EB73A6D" wp14:editId="31D5440B">
             <wp:extent cx="4464279" cy="1936850"/>
@@ -2305,21 +2392,63 @@
     <w:p>
       <w:pPr>
         <w:spacing w:line="360" w:lineRule="auto"/>
-      </w:pPr>
-      <w:r>
-        <w:t xml:space="preserve">Basically, at each iteration, particles would move at a constant speed, diminish in color and reduce their lifetime. Last block of code presents a nifty and concise way or removing dead particles. It uses two iterators to rearrange the vector with particles meeting the predicate at the end. After that, it erases the </w:t>
+        <w:jc w:val="both"/>
+      </w:pPr>
+      <w:r>
+        <w:t xml:space="preserve">Basically, at each iteration, particles would move at a constant speed, diminish in color and reduce their lifetime. </w:t>
+      </w:r>
+      <w:r>
+        <w:t xml:space="preserve">The last few </w:t>
+      </w:r>
+      <w:proofErr w:type="gramStart"/>
+      <w:r>
+        <w:t>lines</w:t>
+      </w:r>
+      <w:proofErr w:type="gramEnd"/>
+      <w:r>
+        <w:t xml:space="preserve"> of </w:t>
+      </w:r>
+      <w:r>
+        <w:t xml:space="preserve">code </w:t>
+      </w:r>
+      <w:r>
+        <w:t>shows</w:t>
+      </w:r>
+      <w:r>
+        <w:t xml:space="preserve"> a concise way o</w:t>
+      </w:r>
+      <w:r>
+        <w:t>f</w:t>
+      </w:r>
+      <w:r>
+        <w:t xml:space="preserve"> removing dead particles. It uses two iterators to rearrange the vector </w:t>
+      </w:r>
+      <w:r>
+        <w:t>by putting the</w:t>
+      </w:r>
+      <w:r>
+        <w:t xml:space="preserve"> particles meeting the </w:t>
+      </w:r>
+      <w:r>
+        <w:t>condition</w:t>
+      </w:r>
+      <w:r>
+        <w:t xml:space="preserve"> at the end. After that, it erases the </w:t>
       </w:r>
       <w:r>
         <w:lastRenderedPageBreak/>
-        <w:t>particles that are at the end of the vector starting at the pointer pointing to the dead element. Then, we render the vector as points, and we have a particle system.</w:t>
-      </w:r>
-    </w:p>
-    <w:p>
-      <w:pPr>
-        <w:spacing w:line="360" w:lineRule="auto"/>
-        <w:jc w:val="center"/>
-      </w:pPr>
-      <w:r>
+        <w:t>particles that are at the end of the vector. Then, we render the vector as points, and we have a particle system.</w:t>
+      </w:r>
+    </w:p>
+    <w:p>
+      <w:pPr>
+        <w:spacing w:line="360" w:lineRule="auto"/>
+        <w:jc w:val="center"/>
+      </w:pPr>
+      <w:r>
+        <w:rPr>
+          <w:noProof/>
+        </w:rPr>
         <w:drawing>
           <wp:inline distT="0" distB="0" distL="0" distR="0" wp14:anchorId="738ED9DD" wp14:editId="67C5E9F7">
             <wp:extent cx="3098959" cy="406421"/>
@@ -2372,6 +2501,9 @@
         <w:jc w:val="center"/>
       </w:pPr>
       <w:r>
+        <w:rPr>
+          <w:noProof/>
+        </w:rPr>
         <w:drawing>
           <wp:inline distT="0" distB="0" distL="0" distR="0" wp14:anchorId="453B722E" wp14:editId="1498378A">
             <wp:extent cx="3327571" cy="882695"/>
@@ -2424,6 +2556,9 @@
         <w:jc w:val="center"/>
       </w:pPr>
       <w:r>
+        <w:rPr>
+          <w:noProof/>
+        </w:rPr>
         <w:drawing>
           <wp:inline distT="0" distB="0" distL="0" distR="0" wp14:anchorId="4BABE0C6" wp14:editId="1BDAFC8D">
             <wp:extent cx="2679838" cy="584230"/>
@@ -2491,6 +2626,7 @@
     <w:p>
       <w:pPr>
         <w:spacing w:line="360" w:lineRule="auto"/>
+        <w:jc w:val="both"/>
       </w:pPr>
       <w:r>
         <w:t xml:space="preserve">The cube map consists of loading a picture on each </w:t>
@@ -2511,6 +2647,9 @@
         <w:jc w:val="center"/>
       </w:pPr>
       <w:r>
+        <w:rPr>
+          <w:noProof/>
+        </w:rPr>
         <w:drawing>
           <wp:inline distT="0" distB="0" distL="0" distR="0" wp14:anchorId="4E2141BC" wp14:editId="191BD7A1">
             <wp:extent cx="4496031" cy="1447874"/>
@@ -2567,10 +2706,13 @@
         <w:spacing w:line="360" w:lineRule="auto"/>
       </w:pPr>
       <w:r>
-        <w:t xml:space="preserve">It is explained in figure 15 that we remove the translation because we want to make it infinitely far so we should not move the cube. Afterwards, we calculate the position of each vertex ass their position with z = w since w will always be 1.0 because we set it so in vec4(position, 1,0). </w:t>
-      </w:r>
-      <w:r>
-        <w:t>So,</w:t>
+        <w:t xml:space="preserve">It is explained in figure 15 that we remove the translation because we want to make it infinitely far so we should not move the cube. Afterwards, we calculate the position of each vertex as their position with z = w since w will always be 1.0 because we set it so in vec4(position, 1,0). </w:t>
+      </w:r>
+      <w:r>
+        <w:t>Hence</w:t>
+      </w:r>
+      <w:r>
+        <w:t>,</w:t>
       </w:r>
       <w:r>
         <w:t xml:space="preserve"> we can pass z as </w:t>
@@ -2581,11 +2723,17 @@
       </w:r>
       <w:proofErr w:type="gramEnd"/>
       <w:r>
-        <w:t xml:space="preserve"> and we </w:t>
+        <w:t xml:space="preserve"> and </w:t>
       </w:r>
       <w:r>
         <w:lastRenderedPageBreak/>
-        <w:t xml:space="preserve">have that the cube is at maximum depth. Then it is just a matter of loading the right images on the right faces. </w:t>
+        <w:t>we have the cube at maximum depth. Then it</w:t>
+      </w:r>
+      <w:r>
+        <w:t>’</w:t>
+      </w:r>
+      <w:r>
+        <w:t xml:space="preserve">s just a matter of loading the right images on the right faces. </w:t>
       </w:r>
       <w:r>
         <w:t xml:space="preserve">We can do so by creating a GL_TEXTURE_CUBE_MAP which is </w:t>
@@ -2756,6 +2904,9 @@
         <w:spacing w:line="360" w:lineRule="auto"/>
       </w:pPr>
       <w:r>
+        <w:rPr>
+          <w:noProof/>
+        </w:rPr>
         <w:drawing>
           <wp:inline distT="0" distB="0" distL="0" distR="0" wp14:anchorId="1EF0054F" wp14:editId="79085ACC">
             <wp:extent cx="5937555" cy="2375022"/>
